--- a/reports/Lab1.docx
+++ b/reports/Lab1.docx
@@ -5,81 +5,63 @@
   <w:body>
     <w:p>
       <w:pPr>
-        <w:spacing w:after="0" w:line="240" w:lineRule="auto"/>
         <w:jc w:val="center"/>
         <w:rPr>
           <w:rFonts w:ascii="Times New Roman" w:hAnsi="Times New Roman"/>
-          <w:sz w:val="24"/>
-          <w:szCs w:val="28"/>
-        </w:rPr>
-      </w:pPr>
-      <w:r>
-        <w:rPr>
-          <w:rFonts w:ascii="Times New Roman" w:hAnsi="Times New Roman"/>
-          <w:sz w:val="24"/>
-          <w:szCs w:val="28"/>
-        </w:rPr>
-        <w:t>Министерство</w:t>
-      </w:r>
-      <w:r>
-        <w:rPr>
-          <w:rFonts w:ascii="Times New Roman" w:hAnsi="Times New Roman"/>
-          <w:sz w:val="24"/>
-          <w:szCs w:val="28"/>
-        </w:rPr>
-        <w:t xml:space="preserve"> </w:t>
-      </w:r>
-      <w:r>
-        <w:rPr>
-          <w:rFonts w:ascii="Times New Roman" w:hAnsi="Times New Roman"/>
-          <w:sz w:val="24"/>
-          <w:szCs w:val="28"/>
-        </w:rPr>
-        <w:t>науки и высшего образования</w:t>
-      </w:r>
-      <w:r>
-        <w:rPr>
-          <w:rFonts w:ascii="Times New Roman" w:hAnsi="Times New Roman"/>
-          <w:sz w:val="24"/>
-          <w:szCs w:val="28"/>
-        </w:rPr>
-        <w:t xml:space="preserve"> Российской Федерации</w:t>
-      </w:r>
-    </w:p>
-    <w:p>
-      <w:pPr>
-        <w:spacing w:after="0" w:line="240" w:lineRule="auto"/>
+          <w:sz w:val="28"/>
+          <w:szCs w:val="28"/>
+        </w:rPr>
+      </w:pPr>
+      <w:r>
+        <w:rPr>
+          <w:rFonts w:ascii="Times New Roman" w:hAnsi="Times New Roman"/>
+          <w:sz w:val="28"/>
+          <w:szCs w:val="28"/>
+        </w:rPr>
+        <w:t>Министерство науки и высшего образования Российской Федерации</w:t>
+      </w:r>
+    </w:p>
+    <w:p>
+      <w:pPr>
         <w:jc w:val="center"/>
         <w:rPr>
           <w:rFonts w:ascii="Times New Roman" w:hAnsi="Times New Roman"/>
-          <w:sz w:val="24"/>
-          <w:szCs w:val="28"/>
-        </w:rPr>
-      </w:pPr>
-      <w:r>
-        <w:rPr>
-          <w:rFonts w:ascii="Times New Roman" w:hAnsi="Times New Roman"/>
-          <w:sz w:val="24"/>
-          <w:szCs w:val="28"/>
-        </w:rPr>
-        <w:t>ФГБОУ ВО Ульяновский государственный технический университет</w:t>
-      </w:r>
-    </w:p>
-    <w:p>
-      <w:pPr>
-        <w:spacing w:after="0" w:line="240" w:lineRule="auto"/>
+          <w:sz w:val="28"/>
+          <w:szCs w:val="28"/>
+        </w:rPr>
+      </w:pPr>
+      <w:r>
+        <w:rPr>
+          <w:rFonts w:ascii="Times New Roman" w:hAnsi="Times New Roman"/>
+          <w:sz w:val="28"/>
+          <w:szCs w:val="28"/>
+        </w:rPr>
+        <w:t>Федеральное государственное бюджетное образовательное учреждение высшего образования «Ульяновский государственный технический университет»</w:t>
+      </w:r>
+    </w:p>
+    <w:p>
+      <w:pPr>
         <w:jc w:val="center"/>
-      </w:pPr>
-      <w:r>
-        <w:rPr>
-          <w:rFonts w:ascii="Times New Roman" w:hAnsi="Times New Roman"/>
-          <w:sz w:val="24"/>
+        <w:rPr>
+          <w:rFonts w:ascii="Times New Roman" w:hAnsi="Times New Roman"/>
+          <w:sz w:val="28"/>
+          <w:szCs w:val="28"/>
+        </w:rPr>
+      </w:pPr>
+      <w:r>
+        <w:rPr>
+          <w:rFonts w:ascii="Times New Roman" w:hAnsi="Times New Roman"/>
+          <w:sz w:val="28"/>
           <w:szCs w:val="28"/>
         </w:rPr>
         <w:t>Кафедра «Вычислительная техника»</w:t>
       </w:r>
     </w:p>
-    <w:p/>
+    <w:p>
+      <w:pPr>
+        <w:jc w:val="center"/>
+      </w:pPr>
+    </w:p>
     <w:p/>
     <w:p/>
     <w:p/>
@@ -99,22 +81,32 @@
       <w:pPr>
         <w:jc w:val="center"/>
         <w:rPr>
-          <w:rFonts w:ascii="Times New Roman" w:hAnsi="Times New Roman"/>
-          <w:color w:val="000000"/>
-          <w:sz w:val="32"/>
-        </w:rPr>
-      </w:pPr>
-      <w:r>
-        <w:rPr>
-          <w:rFonts w:ascii="Times New Roman" w:hAnsi="Times New Roman"/>
-          <w:sz w:val="52"/>
-        </w:rPr>
-        <w:t>Лабораторная работа №</w:t>
-      </w:r>
-      <w:r>
-        <w:rPr>
-          <w:rFonts w:ascii="Times New Roman" w:hAnsi="Times New Roman"/>
-          <w:sz w:val="52"/>
+          <w:rFonts w:ascii="Times New Roman" w:eastAsia="Times New Roman" w:hAnsi="Times New Roman"/>
+          <w:b/>
+          <w:sz w:val="28"/>
+        </w:rPr>
+      </w:pPr>
+      <w:r>
+        <w:rPr>
+          <w:rFonts w:ascii="Times New Roman" w:eastAsia="Times New Roman" w:hAnsi="Times New Roman"/>
+          <w:b/>
+          <w:sz w:val="36"/>
+        </w:rPr>
+        <w:t xml:space="preserve">Отчет по лабораторной работе </w:t>
+      </w:r>
+      <w:r>
+        <w:rPr>
+          <w:rFonts w:ascii="Segoe UI Symbol" w:eastAsia="Segoe UI Symbol" w:hAnsi="Segoe UI Symbol" w:cs="Segoe UI Symbol"/>
+          <w:b/>
+          <w:sz w:val="36"/>
+        </w:rPr>
+        <w:t>№</w:t>
+      </w:r>
+      <w:r>
+        <w:rPr>
+          <w:rFonts w:ascii="Times New Roman" w:eastAsia="Times New Roman" w:hAnsi="Times New Roman"/>
+          <w:b/>
+          <w:sz w:val="36"/>
         </w:rPr>
         <w:t>1</w:t>
       </w:r>
@@ -123,8 +115,27 @@
       <w:pPr>
         <w:jc w:val="center"/>
         <w:rPr>
-          <w:rFonts w:ascii="Times New Roman" w:hAnsi="Times New Roman"/>
-          <w:sz w:val="24"/>
+          <w:rFonts w:ascii="Times New Roman" w:eastAsia="Times New Roman" w:hAnsi="Times New Roman"/>
+          <w:sz w:val="28"/>
+          <w:szCs w:val="28"/>
+        </w:rPr>
+      </w:pPr>
+      <w:r>
+        <w:rPr>
+          <w:rFonts w:ascii="Times New Roman" w:eastAsia="Times New Roman" w:hAnsi="Times New Roman"/>
+          <w:sz w:val="28"/>
+          <w:szCs w:val="28"/>
+        </w:rPr>
+        <w:t>Дисциплина: «Разработка профессиональных приложений»</w:t>
+      </w:r>
+    </w:p>
+    <w:p>
+      <w:pPr>
+        <w:jc w:val="center"/>
+        <w:rPr>
+          <w:rFonts w:ascii="Times New Roman" w:hAnsi="Times New Roman"/>
+          <w:sz w:val="28"/>
+          <w:szCs w:val="28"/>
         </w:rPr>
       </w:pPr>
       <w:bookmarkStart w:id="0" w:name="docs-internal-guid-97baeea8-7fff-fc0c-35"/>
@@ -133,7 +144,8 @@
         <w:rPr>
           <w:rFonts w:ascii="Times New Roman" w:hAnsi="Times New Roman"/>
           <w:color w:val="000000"/>
-          <w:sz w:val="32"/>
+          <w:sz w:val="28"/>
+          <w:szCs w:val="28"/>
         </w:rPr>
         <w:t>«</w:t>
       </w:r>
@@ -141,7 +153,8 @@
         <w:rPr>
           <w:rFonts w:ascii="Times New Roman" w:hAnsi="Times New Roman"/>
           <w:color w:val="000000"/>
-          <w:sz w:val="32"/>
+          <w:sz w:val="28"/>
+          <w:szCs w:val="28"/>
         </w:rPr>
         <w:t>Обработка списков</w:t>
       </w:r>
@@ -149,7 +162,8 @@
         <w:rPr>
           <w:rFonts w:ascii="Times New Roman" w:hAnsi="Times New Roman"/>
           <w:color w:val="000000"/>
-          <w:sz w:val="32"/>
+          <w:sz w:val="28"/>
+          <w:szCs w:val="28"/>
         </w:rPr>
         <w:t>»</w:t>
       </w:r>
@@ -157,6 +171,7 @@
         <w:rPr>
           <w:rFonts w:ascii="Times New Roman" w:hAnsi="Times New Roman"/>
           <w:sz w:val="28"/>
+          <w:szCs w:val="28"/>
         </w:rPr>
         <w:t xml:space="preserve"> </w:t>
       </w:r>
@@ -173,7 +188,8 @@
       <w:r>
         <w:rPr>
           <w:rFonts w:ascii="Times New Roman" w:hAnsi="Times New Roman"/>
-          <w:sz w:val="24"/>
+          <w:sz w:val="28"/>
+          <w:szCs w:val="28"/>
         </w:rPr>
         <w:t>Вариант №1</w:t>
       </w:r>
@@ -241,13 +257,23 @@
           <w:szCs w:val="28"/>
         </w:rPr>
       </w:pPr>
-      <w:r>
-        <w:rPr>
-          <w:rFonts w:ascii="Times New Roman" w:hAnsi="Times New Roman"/>
-          <w:sz w:val="28"/>
-          <w:szCs w:val="28"/>
-        </w:rPr>
-        <w:t>Чанков Д.С.</w:t>
+      <w:proofErr w:type="spellStart"/>
+      <w:r>
+        <w:rPr>
+          <w:rFonts w:ascii="Times New Roman" w:hAnsi="Times New Roman"/>
+          <w:sz w:val="28"/>
+          <w:szCs w:val="28"/>
+        </w:rPr>
+        <w:t>Чанков</w:t>
+      </w:r>
+      <w:proofErr w:type="spellEnd"/>
+      <w:r>
+        <w:rPr>
+          <w:rFonts w:ascii="Times New Roman" w:hAnsi="Times New Roman"/>
+          <w:sz w:val="28"/>
+          <w:szCs w:val="28"/>
+        </w:rPr>
+        <w:t xml:space="preserve"> Д.С.</w:t>
       </w:r>
     </w:p>
     <w:p>
@@ -264,75 +290,77 @@
       <w:pPr>
         <w:jc w:val="right"/>
         <w:rPr>
-          <w:rFonts w:ascii="Times New Roman" w:hAnsi="Times New Roman"/>
-          <w:sz w:val="28"/>
-          <w:szCs w:val="28"/>
-        </w:rPr>
-      </w:pPr>
+          <w:rFonts w:ascii="Times New Roman" w:eastAsia="Times New Roman" w:hAnsi="Times New Roman"/>
+          <w:sz w:val="28"/>
+        </w:rPr>
+      </w:pPr>
+      <w:r>
+        <w:rPr>
+          <w:rFonts w:ascii="Times New Roman" w:eastAsia="Times New Roman" w:hAnsi="Times New Roman"/>
+          <w:sz w:val="28"/>
+        </w:rPr>
+        <w:t>Проверил:</w:t>
+      </w:r>
     </w:p>
     <w:p>
       <w:pPr>
         <w:jc w:val="right"/>
         <w:rPr>
-          <w:rFonts w:ascii="Times New Roman" w:hAnsi="Times New Roman"/>
-          <w:sz w:val="28"/>
-          <w:szCs w:val="28"/>
-        </w:rPr>
-      </w:pPr>
+          <w:rFonts w:ascii="Times New Roman" w:eastAsia="Times New Roman" w:hAnsi="Times New Roman"/>
+          <w:sz w:val="28"/>
+        </w:rPr>
+      </w:pPr>
+      <w:r>
+        <w:rPr>
+          <w:rFonts w:ascii="Times New Roman" w:eastAsia="Times New Roman" w:hAnsi="Times New Roman"/>
+          <w:sz w:val="28"/>
+        </w:rPr>
+        <w:t xml:space="preserve">преподаватель кафедры </w:t>
+      </w:r>
     </w:p>
     <w:p>
       <w:pPr>
         <w:jc w:val="right"/>
         <w:rPr>
-          <w:rFonts w:ascii="Times New Roman" w:hAnsi="Times New Roman"/>
-          <w:sz w:val="28"/>
-          <w:szCs w:val="28"/>
-        </w:rPr>
-      </w:pPr>
+          <w:rFonts w:ascii="Times New Roman" w:eastAsia="Times New Roman" w:hAnsi="Times New Roman"/>
+          <w:sz w:val="28"/>
+        </w:rPr>
+      </w:pPr>
+      <w:r>
+        <w:rPr>
+          <w:rFonts w:ascii="Times New Roman" w:eastAsia="Times New Roman" w:hAnsi="Times New Roman"/>
+          <w:sz w:val="28"/>
+        </w:rPr>
+        <w:t>«Вычислительная техника»</w:t>
+      </w:r>
     </w:p>
     <w:p>
       <w:pPr>
         <w:jc w:val="right"/>
         <w:rPr>
-          <w:rFonts w:ascii="Times New Roman" w:hAnsi="Times New Roman"/>
-          <w:sz w:val="28"/>
-          <w:szCs w:val="28"/>
-        </w:rPr>
-      </w:pPr>
-    </w:p>
-    <w:p>
-      <w:pPr>
-        <w:jc w:val="right"/>
-        <w:rPr>
-          <w:rFonts w:ascii="Times New Roman" w:hAnsi="Times New Roman"/>
-          <w:sz w:val="28"/>
-          <w:szCs w:val="28"/>
-        </w:rPr>
-      </w:pPr>
-    </w:p>
-    <w:p>
-      <w:pPr>
-        <w:jc w:val="right"/>
-        <w:rPr>
-          <w:rFonts w:ascii="Times New Roman" w:hAnsi="Times New Roman"/>
-          <w:sz w:val="28"/>
-          <w:szCs w:val="28"/>
-        </w:rPr>
-      </w:pPr>
-    </w:p>
-    <w:p>
-      <w:pPr>
-        <w:jc w:val="right"/>
-        <w:rPr>
-          <w:rFonts w:ascii="Times New Roman" w:hAnsi="Times New Roman"/>
-          <w:sz w:val="28"/>
-          <w:szCs w:val="28"/>
-        </w:rPr>
-      </w:pPr>
-    </w:p>
-    <w:p>
-      <w:pPr>
-        <w:jc w:val="right"/>
+          <w:rFonts w:ascii="Times New Roman" w:eastAsia="Times New Roman" w:hAnsi="Times New Roman"/>
+          <w:sz w:val="28"/>
+        </w:rPr>
+      </w:pPr>
+      <w:proofErr w:type="spellStart"/>
+      <w:r>
+        <w:rPr>
+          <w:rFonts w:ascii="Times New Roman" w:eastAsia="Times New Roman" w:hAnsi="Times New Roman"/>
+          <w:sz w:val="28"/>
+        </w:rPr>
+        <w:t>Исхаков</w:t>
+      </w:r>
+      <w:proofErr w:type="spellEnd"/>
+      <w:r>
+        <w:rPr>
+          <w:rFonts w:ascii="Times New Roman" w:eastAsia="Times New Roman" w:hAnsi="Times New Roman"/>
+          <w:sz w:val="28"/>
+        </w:rPr>
+        <w:t xml:space="preserve"> И.И.</w:t>
+      </w:r>
+    </w:p>
+    <w:p>
+      <w:pPr>
         <w:rPr>
           <w:rFonts w:ascii="Times New Roman" w:hAnsi="Times New Roman"/>
           <w:sz w:val="28"/>
@@ -442,15 +470,7 @@
           <w:sz w:val="28"/>
           <w:szCs w:val="28"/>
         </w:rPr>
-        <w:t xml:space="preserve"> и автоматически, либо вводится с клавиатуры пользователем. Неправильный ввод пользователя необходимо обработать. Получив список нужно обработать его так, чтобы удалить все четные элементы между максимальным и минимальным. </w:t>
-      </w:r>
-      <w:r>
-        <w:rPr>
-          <w:rFonts w:ascii="Times New Roman" w:hAnsi="Times New Roman"/>
-          <w:sz w:val="28"/>
-          <w:szCs w:val="28"/>
-        </w:rPr>
-        <w:t xml:space="preserve">Должно быть представлены две реализации с использованием стандартных функций и без. </w:t>
+        <w:t xml:space="preserve"> и автоматически, либо вводится с клавиатуры пользователем. Неправильный ввод пользователя необходимо обработать. Получив список нужно обработать его так, чтобы удалить все четные элементы между максимальным и минимальным. Должно быть представлены две реализации с использованием стандартных функций и без. </w:t>
       </w:r>
     </w:p>
     <w:p>
@@ -869,49 +889,10 @@
           <w:sz w:val="28"/>
           <w:szCs w:val="28"/>
         </w:rPr>
-        <w:t xml:space="preserve">Сложно выделить альтернативный способ решения, был реализован способ с копией массива и с прямым удалением элементов, это основные способы. </w:t>
-      </w:r>
-    </w:p>
-    <w:p>
-      <w:pPr>
-        <w:pStyle w:val="a6"/>
-        <w:rPr>
-          <w:rFonts w:ascii="Times New Roman" w:hAnsi="Times New Roman"/>
-          <w:sz w:val="32"/>
-          <w:szCs w:val="32"/>
-        </w:rPr>
-      </w:pPr>
+        <w:t>Сложно выделить альтернативный способ решения, был реализован способ с копией массива и с прямым удалением элементов, это основные способы.</w:t>
+      </w:r>
       <w:bookmarkStart w:id="1" w:name="_GoBack"/>
       <w:bookmarkEnd w:id="1"/>
-    </w:p>
-    <w:p>
-      <w:pPr>
-        <w:ind w:left="708"/>
-        <w:rPr>
-          <w:rFonts w:ascii="Times New Roman" w:hAnsi="Times New Roman"/>
-          <w:sz w:val="28"/>
-          <w:szCs w:val="28"/>
-        </w:rPr>
-      </w:pPr>
-    </w:p>
-    <w:p>
-      <w:pPr>
-        <w:rPr>
-          <w:rFonts w:ascii="Times New Roman" w:hAnsi="Times New Roman"/>
-          <w:sz w:val="28"/>
-          <w:szCs w:val="28"/>
-        </w:rPr>
-      </w:pPr>
-    </w:p>
-    <w:p>
-      <w:pPr>
-        <w:ind w:left="360"/>
-        <w:rPr>
-          <w:rFonts w:ascii="Times New Roman" w:hAnsi="Times New Roman"/>
-          <w:sz w:val="28"/>
-          <w:szCs w:val="28"/>
-        </w:rPr>
-      </w:pPr>
     </w:p>
     <w:sectPr>
       <w:pgSz w:w="11906" w:h="16838"/>
@@ -1716,7 +1697,6 @@
   <w:style w:type="character" w:default="1" w:styleId="a0">
     <w:name w:val="Default Paragraph Font"/>
     <w:uiPriority w:val="1"/>
-    <w:semiHidden/>
     <w:unhideWhenUsed/>
   </w:style>
   <w:style w:type="table" w:default="1" w:styleId="a1">
